--- a/015 Gulp - optimizing html/015 Gulp - optimizing html.docx
+++ b/015 Gulp - optimizing html/015 Gulp - optimizing html.docx
@@ -7,13 +7,7 @@
         <w:pStyle w:val="Title"/>
       </w:pPr>
       <w:r>
-        <w:t>000 Gulp –</w:t>
-      </w:r>
-      <w:r>
-        <w:t xml:space="preserve"> </w:t>
-      </w:r>
-      <w:r>
-        <w:t>[title]</w:t>
+        <w:t>015 Gulp - optimizing html</w:t>
       </w:r>
     </w:p>
     <w:p>
@@ -50,7 +44,7 @@
     </w:p>
     <w:p>
       <w:r>
-        <w:t>[minutes]</w:t>
+        <w:t>5 minutes</w:t>
       </w:r>
     </w:p>
     <w:p>
@@ -60,12 +54,10 @@
       <w:r>
         <w:t>Brief</w:t>
       </w:r>
-      <w:bookmarkStart w:id="0" w:name="_GoBack"/>
-      <w:bookmarkEnd w:id="0"/>
-    </w:p>
-    <w:p>
-      <w:r>
-        <w:t>[subject of kata]</w:t>
+    </w:p>
+    <w:p>
+      <w:r>
+        <w:t>In this kata we will optimize html files.</w:t>
       </w:r>
     </w:p>
     <w:p>
@@ -80,14 +72,15 @@
       <w:r>
         <w:t>BING/GOOGLE: “</w:t>
       </w:r>
-      <w:proofErr w:type="gramStart"/>
       <w:r>
         <w:t xml:space="preserve">Gulp </w:t>
       </w:r>
       <w:r>
+        <w:t>optimize html</w:t>
+      </w:r>
+      <w:r>
         <w:t>”</w:t>
       </w:r>
-      <w:proofErr w:type="gramEnd"/>
     </w:p>
     <w:p>
       <w:r>
@@ -189,21 +182,13 @@
           <w:u w:val="none"/>
         </w:rPr>
       </w:pPr>
-      <w:hyperlink r:id="rId7" w:history="1">
-        <w:r>
-          <w:rPr>
-            <w:rStyle w:val="Hyperlink"/>
-          </w:rPr>
-          <w:t>https://github.com/</w:t>
-        </w:r>
-      </w:hyperlink>
       <w:r>
         <w:rPr>
           <w:rStyle w:val="Hyperlink"/>
           <w:color w:val="auto"/>
           <w:u w:val="none"/>
         </w:rPr>
-        <w:t xml:space="preserve"> </w:t>
+        <w:t>https://github.com/robertdunaway/katas-gulp/tree/master/015%20Gulp%20-%20optimizing%20html/before</w:t>
       </w:r>
     </w:p>
     <w:p>
@@ -236,16 +221,8 @@
           <w:numId w:val="1"/>
         </w:numPr>
       </w:pPr>
-      <w:hyperlink r:id="rId8" w:history="1">
-        <w:r>
-          <w:rPr>
-            <w:rStyle w:val="Hyperlink"/>
-          </w:rPr>
-          <w:t>https://github.com/</w:t>
-        </w:r>
-      </w:hyperlink>
-      <w:r>
-        <w:t xml:space="preserve"> </w:t>
+      <w:r>
+        <w:t>https://github.com/robertdunaway/katas-gulp/tree/master/015%20Gulp%20-%20optimizing%20html/after</w:t>
       </w:r>
     </w:p>
     <w:p>
@@ -258,24 +235,918 @@
     </w:p>
     <w:p>
       <w:r>
-        <w:t xml:space="preserve">In a previous kata we iterated over a collection based on the Person class.  </w:t>
+        <w:t xml:space="preserve">After copying all </w:t>
+      </w:r>
+      <w:proofErr w:type="spellStart"/>
+      <w:r>
+        <w:t>src</w:t>
+      </w:r>
+      <w:proofErr w:type="spellEnd"/>
+      <w:r>
+        <w:t xml:space="preserve"> files to </w:t>
+      </w:r>
+      <w:proofErr w:type="spellStart"/>
+      <w:r>
+        <w:t>wwwroot</w:t>
+      </w:r>
+      <w:proofErr w:type="spellEnd"/>
+      <w:r>
+        <w:t>, optimize the html.</w:t>
       </w:r>
     </w:p>
     <w:p/>
     <w:p>
-      <w:r>
-        <w:t>&lt;</w:t>
-      </w:r>
-      <w:proofErr w:type="spellStart"/>
-      <w:r>
-        <w:t>br</w:t>
-      </w:r>
-      <w:proofErr w:type="spellEnd"/>
-      <w:r>
-        <w:t>&gt;</w:t>
+      <w:pPr>
+        <w:pStyle w:val="Heading1"/>
+      </w:pPr>
+      <w:r>
+        <w:t>Review</w:t>
+      </w:r>
+    </w:p>
+    <w:p>
+      <w:r>
+        <w:t xml:space="preserve">Install the </w:t>
+      </w:r>
+      <w:proofErr w:type="spellStart"/>
+      <w:r>
+        <w:t>npm</w:t>
+      </w:r>
+      <w:proofErr w:type="spellEnd"/>
+      <w:r>
+        <w:t xml:space="preserve"> plugins we need.  The </w:t>
+      </w:r>
+      <w:r>
+        <w:rPr>
+          <w:rFonts w:ascii="Courier New" w:hAnsi="Courier New" w:cs="Courier New"/>
+        </w:rPr>
+        <w:t>gulp</w:t>
+      </w:r>
+      <w:r>
+        <w:t xml:space="preserve">, </w:t>
+      </w:r>
+      <w:r>
+        <w:rPr>
+          <w:rFonts w:ascii="Courier New" w:hAnsi="Courier New" w:cs="Courier New"/>
+        </w:rPr>
+        <w:t>gulp-rename</w:t>
+      </w:r>
+      <w:r>
+        <w:rPr>
+          <w:rFonts w:ascii="Courier New" w:hAnsi="Courier New" w:cs="Courier New"/>
+        </w:rPr>
+        <w:t>, run-sequence</w:t>
+      </w:r>
+      <w:r>
+        <w:t xml:space="preserve">, and </w:t>
+      </w:r>
+      <w:r>
+        <w:rPr>
+          <w:rFonts w:ascii="Courier New" w:hAnsi="Courier New" w:cs="Courier New"/>
+        </w:rPr>
+        <w:t>gulp-</w:t>
+      </w:r>
+      <w:proofErr w:type="spellStart"/>
+      <w:r>
+        <w:rPr>
+          <w:rFonts w:ascii="Courier New" w:hAnsi="Courier New" w:cs="Courier New"/>
+        </w:rPr>
+        <w:t>sourcemaps</w:t>
+      </w:r>
+      <w:proofErr w:type="spellEnd"/>
+      <w:r>
+        <w:t xml:space="preserve"> have already been installed.</w:t>
+      </w:r>
+    </w:p>
+    <w:p>
+      <w:pPr>
+        <w:rPr>
+          <w:rFonts w:ascii="Courier New" w:hAnsi="Courier New" w:cs="Courier New"/>
+        </w:rPr>
+      </w:pPr>
+      <w:proofErr w:type="spellStart"/>
+      <w:r>
+        <w:rPr>
+          <w:rFonts w:ascii="Courier New" w:hAnsi="Courier New" w:cs="Courier New"/>
+        </w:rPr>
+        <w:t>npm</w:t>
+      </w:r>
+      <w:proofErr w:type="spellEnd"/>
+      <w:r>
+        <w:rPr>
+          <w:rFonts w:ascii="Courier New" w:hAnsi="Courier New" w:cs="Courier New"/>
+        </w:rPr>
+        <w:t xml:space="preserve"> install gulp-minify-html --save-dev</w:t>
       </w:r>
     </w:p>
     <w:p/>
+    <w:p>
+      <w:r>
+        <w:t>References will now look like this</w:t>
+      </w:r>
+    </w:p>
+    <w:p>
+      <w:pPr>
+        <w:spacing w:after="0"/>
+        <w:rPr>
+          <w:rFonts w:ascii="Courier New" w:hAnsi="Courier New" w:cs="Courier New"/>
+        </w:rPr>
+      </w:pPr>
+      <w:proofErr w:type="spellStart"/>
+      <w:r>
+        <w:rPr>
+          <w:rFonts w:ascii="Courier New" w:hAnsi="Courier New" w:cs="Courier New"/>
+        </w:rPr>
+        <w:t>var</w:t>
+      </w:r>
+      <w:proofErr w:type="spellEnd"/>
+      <w:r>
+        <w:rPr>
+          <w:rFonts w:ascii="Courier New" w:hAnsi="Courier New" w:cs="Courier New"/>
+        </w:rPr>
+        <w:t xml:space="preserve"> gulp = require('gulp')</w:t>
+      </w:r>
+    </w:p>
+    <w:p>
+      <w:pPr>
+        <w:spacing w:after="0"/>
+        <w:rPr>
+          <w:rFonts w:ascii="Courier New" w:hAnsi="Courier New" w:cs="Courier New"/>
+        </w:rPr>
+      </w:pPr>
+      <w:r>
+        <w:rPr>
+          <w:rFonts w:ascii="Courier New" w:hAnsi="Courier New" w:cs="Courier New"/>
+        </w:rPr>
+        <w:t xml:space="preserve">    , </w:t>
+      </w:r>
+      <w:proofErr w:type="spellStart"/>
+      <w:r>
+        <w:rPr>
+          <w:rFonts w:ascii="Courier New" w:hAnsi="Courier New" w:cs="Courier New"/>
+        </w:rPr>
+        <w:t>runSequence</w:t>
+      </w:r>
+      <w:proofErr w:type="spellEnd"/>
+      <w:r>
+        <w:rPr>
+          <w:rFonts w:ascii="Courier New" w:hAnsi="Courier New" w:cs="Courier New"/>
+        </w:rPr>
+        <w:t xml:space="preserve"> = require('run-sequence')</w:t>
+      </w:r>
+    </w:p>
+    <w:p>
+      <w:pPr>
+        <w:spacing w:after="0"/>
+        <w:rPr>
+          <w:rFonts w:ascii="Courier New" w:hAnsi="Courier New" w:cs="Courier New"/>
+        </w:rPr>
+      </w:pPr>
+      <w:r>
+        <w:rPr>
+          <w:rFonts w:ascii="Courier New" w:hAnsi="Courier New" w:cs="Courier New"/>
+        </w:rPr>
+        <w:t xml:space="preserve">    , rename = require('gulp-rename')</w:t>
+      </w:r>
+    </w:p>
+    <w:p>
+      <w:pPr>
+        <w:spacing w:after="0"/>
+        <w:rPr>
+          <w:rFonts w:ascii="Courier New" w:hAnsi="Courier New" w:cs="Courier New"/>
+        </w:rPr>
+      </w:pPr>
+      <w:r>
+        <w:rPr>
+          <w:rFonts w:ascii="Courier New" w:hAnsi="Courier New" w:cs="Courier New"/>
+        </w:rPr>
+        <w:t xml:space="preserve">    , </w:t>
+      </w:r>
+      <w:proofErr w:type="spellStart"/>
+      <w:r>
+        <w:rPr>
+          <w:rFonts w:ascii="Courier New" w:hAnsi="Courier New" w:cs="Courier New"/>
+        </w:rPr>
+        <w:t>sourcemaps</w:t>
+      </w:r>
+      <w:proofErr w:type="spellEnd"/>
+      <w:r>
+        <w:rPr>
+          <w:rFonts w:ascii="Courier New" w:hAnsi="Courier New" w:cs="Courier New"/>
+        </w:rPr>
+        <w:t xml:space="preserve"> = require('gulp-</w:t>
+      </w:r>
+      <w:proofErr w:type="spellStart"/>
+      <w:r>
+        <w:rPr>
+          <w:rFonts w:ascii="Courier New" w:hAnsi="Courier New" w:cs="Courier New"/>
+        </w:rPr>
+        <w:t>sourcemaps</w:t>
+      </w:r>
+      <w:proofErr w:type="spellEnd"/>
+      <w:r>
+        <w:rPr>
+          <w:rFonts w:ascii="Courier New" w:hAnsi="Courier New" w:cs="Courier New"/>
+        </w:rPr>
+        <w:t>')</w:t>
+      </w:r>
+    </w:p>
+    <w:p>
+      <w:pPr>
+        <w:spacing w:after="0"/>
+      </w:pPr>
+      <w:r>
+        <w:rPr>
+          <w:rFonts w:ascii="Courier New" w:hAnsi="Courier New" w:cs="Courier New"/>
+        </w:rPr>
+        <w:t xml:space="preserve">    , </w:t>
+      </w:r>
+      <w:proofErr w:type="spellStart"/>
+      <w:r>
+        <w:rPr>
+          <w:rFonts w:ascii="Courier New" w:hAnsi="Courier New" w:cs="Courier New"/>
+        </w:rPr>
+        <w:t>minifyhtml</w:t>
+      </w:r>
+      <w:proofErr w:type="spellEnd"/>
+      <w:r>
+        <w:rPr>
+          <w:rFonts w:ascii="Courier New" w:hAnsi="Courier New" w:cs="Courier New"/>
+        </w:rPr>
+        <w:t xml:space="preserve"> = require('gulp-minify-html');</w:t>
+      </w:r>
+    </w:p>
+    <w:p/>
+    <w:p>
+      <w:r>
+        <w:t xml:space="preserve">Create the new </w:t>
+      </w:r>
+      <w:proofErr w:type="spellStart"/>
+      <w:r>
+        <w:t>minifyhtml</w:t>
+      </w:r>
+      <w:proofErr w:type="spellEnd"/>
+      <w:r>
+        <w:t xml:space="preserve"> task and add it to the default task.</w:t>
+      </w:r>
+    </w:p>
+    <w:p>
+      <w:pPr>
+        <w:spacing w:after="0"/>
+        <w:rPr>
+          <w:rFonts w:ascii="Courier New" w:hAnsi="Courier New" w:cs="Courier New"/>
+          <w:sz w:val="18"/>
+          <w:szCs w:val="18"/>
+        </w:rPr>
+      </w:pPr>
+      <w:proofErr w:type="spellStart"/>
+      <w:proofErr w:type="gramStart"/>
+      <w:r>
+        <w:rPr>
+          <w:rFonts w:ascii="Courier New" w:hAnsi="Courier New" w:cs="Courier New"/>
+          <w:sz w:val="18"/>
+          <w:szCs w:val="18"/>
+        </w:rPr>
+        <w:t>gulp.task</w:t>
+      </w:r>
+      <w:proofErr w:type="spellEnd"/>
+      <w:proofErr w:type="gramEnd"/>
+      <w:r>
+        <w:rPr>
+          <w:rFonts w:ascii="Courier New" w:hAnsi="Courier New" w:cs="Courier New"/>
+          <w:sz w:val="18"/>
+          <w:szCs w:val="18"/>
+        </w:rPr>
+        <w:t>('</w:t>
+      </w:r>
+      <w:proofErr w:type="spellStart"/>
+      <w:r>
+        <w:rPr>
+          <w:rFonts w:ascii="Courier New" w:hAnsi="Courier New" w:cs="Courier New"/>
+          <w:sz w:val="18"/>
+          <w:szCs w:val="18"/>
+        </w:rPr>
+        <w:t>minifyhtml</w:t>
+      </w:r>
+      <w:proofErr w:type="spellEnd"/>
+      <w:r>
+        <w:rPr>
+          <w:rFonts w:ascii="Courier New" w:hAnsi="Courier New" w:cs="Courier New"/>
+          <w:sz w:val="18"/>
+          <w:szCs w:val="18"/>
+        </w:rPr>
+        <w:t>', function () {</w:t>
+      </w:r>
+    </w:p>
+    <w:p>
+      <w:pPr>
+        <w:spacing w:after="0"/>
+        <w:rPr>
+          <w:rFonts w:ascii="Courier New" w:hAnsi="Courier New" w:cs="Courier New"/>
+          <w:sz w:val="18"/>
+          <w:szCs w:val="18"/>
+        </w:rPr>
+      </w:pPr>
+      <w:r>
+        <w:rPr>
+          <w:rFonts w:ascii="Courier New" w:hAnsi="Courier New" w:cs="Courier New"/>
+          <w:sz w:val="18"/>
+          <w:szCs w:val="18"/>
+        </w:rPr>
+        <w:t xml:space="preserve">    return </w:t>
+      </w:r>
+      <w:proofErr w:type="spellStart"/>
+      <w:proofErr w:type="gramStart"/>
+      <w:r>
+        <w:rPr>
+          <w:rFonts w:ascii="Courier New" w:hAnsi="Courier New" w:cs="Courier New"/>
+          <w:sz w:val="18"/>
+          <w:szCs w:val="18"/>
+        </w:rPr>
+        <w:t>gulp.src</w:t>
+      </w:r>
+      <w:proofErr w:type="spellEnd"/>
+      <w:r>
+        <w:rPr>
+          <w:rFonts w:ascii="Courier New" w:hAnsi="Courier New" w:cs="Courier New"/>
+          <w:sz w:val="18"/>
+          <w:szCs w:val="18"/>
+        </w:rPr>
+        <w:t>(</w:t>
+      </w:r>
+      <w:proofErr w:type="gramEnd"/>
+      <w:r>
+        <w:rPr>
+          <w:rFonts w:ascii="Courier New" w:hAnsi="Courier New" w:cs="Courier New"/>
+          <w:sz w:val="18"/>
+          <w:szCs w:val="18"/>
+        </w:rPr>
+        <w:t>['</w:t>
+      </w:r>
+      <w:proofErr w:type="spellStart"/>
+      <w:r>
+        <w:rPr>
+          <w:rFonts w:ascii="Courier New" w:hAnsi="Courier New" w:cs="Courier New"/>
+          <w:sz w:val="18"/>
+          <w:szCs w:val="18"/>
+        </w:rPr>
+        <w:t>wwwroot</w:t>
+      </w:r>
+      <w:proofErr w:type="spellEnd"/>
+      <w:r>
+        <w:rPr>
+          <w:rFonts w:ascii="Courier New" w:hAnsi="Courier New" w:cs="Courier New"/>
+          <w:sz w:val="18"/>
+          <w:szCs w:val="18"/>
+        </w:rPr>
+        <w:t>/**/*.html', '!/**/*.min.html', '!</w:t>
+      </w:r>
+      <w:proofErr w:type="spellStart"/>
+      <w:r>
+        <w:rPr>
+          <w:rFonts w:ascii="Courier New" w:hAnsi="Courier New" w:cs="Courier New"/>
+          <w:sz w:val="18"/>
+          <w:szCs w:val="18"/>
+        </w:rPr>
+        <w:t>wwwroot</w:t>
+      </w:r>
+      <w:proofErr w:type="spellEnd"/>
+      <w:r>
+        <w:rPr>
+          <w:rFonts w:ascii="Courier New" w:hAnsi="Courier New" w:cs="Courier New"/>
+          <w:sz w:val="18"/>
+          <w:szCs w:val="18"/>
+        </w:rPr>
+        <w:t>/lib/**/*'], { base: '</w:t>
+      </w:r>
+      <w:proofErr w:type="spellStart"/>
+      <w:r>
+        <w:rPr>
+          <w:rFonts w:ascii="Courier New" w:hAnsi="Courier New" w:cs="Courier New"/>
+          <w:sz w:val="18"/>
+          <w:szCs w:val="18"/>
+        </w:rPr>
+        <w:t>wwwroot</w:t>
+      </w:r>
+      <w:proofErr w:type="spellEnd"/>
+      <w:r>
+        <w:rPr>
+          <w:rFonts w:ascii="Courier New" w:hAnsi="Courier New" w:cs="Courier New"/>
+          <w:sz w:val="18"/>
+          <w:szCs w:val="18"/>
+        </w:rPr>
+        <w:t>/./' })</w:t>
+      </w:r>
+    </w:p>
+    <w:p>
+      <w:pPr>
+        <w:spacing w:after="0"/>
+        <w:rPr>
+          <w:rFonts w:ascii="Courier New" w:hAnsi="Courier New" w:cs="Courier New"/>
+          <w:sz w:val="18"/>
+          <w:szCs w:val="18"/>
+        </w:rPr>
+      </w:pPr>
+      <w:r>
+        <w:rPr>
+          <w:rFonts w:ascii="Courier New" w:hAnsi="Courier New" w:cs="Courier New"/>
+          <w:sz w:val="18"/>
+          <w:szCs w:val="18"/>
+        </w:rPr>
+        <w:t xml:space="preserve">     </w:t>
+      </w:r>
+      <w:proofErr w:type="gramStart"/>
+      <w:r>
+        <w:rPr>
+          <w:rFonts w:ascii="Courier New" w:hAnsi="Courier New" w:cs="Courier New"/>
+          <w:sz w:val="18"/>
+          <w:szCs w:val="18"/>
+        </w:rPr>
+        <w:t>.pipe</w:t>
+      </w:r>
+      <w:proofErr w:type="gramEnd"/>
+      <w:r>
+        <w:rPr>
+          <w:rFonts w:ascii="Courier New" w:hAnsi="Courier New" w:cs="Courier New"/>
+          <w:sz w:val="18"/>
+          <w:szCs w:val="18"/>
+        </w:rPr>
+        <w:t>(</w:t>
+      </w:r>
+      <w:proofErr w:type="spellStart"/>
+      <w:r>
+        <w:rPr>
+          <w:rFonts w:ascii="Courier New" w:hAnsi="Courier New" w:cs="Courier New"/>
+          <w:sz w:val="18"/>
+          <w:szCs w:val="18"/>
+        </w:rPr>
+        <w:t>sourcemaps.init</w:t>
+      </w:r>
+      <w:proofErr w:type="spellEnd"/>
+      <w:r>
+        <w:rPr>
+          <w:rFonts w:ascii="Courier New" w:hAnsi="Courier New" w:cs="Courier New"/>
+          <w:sz w:val="18"/>
+          <w:szCs w:val="18"/>
+        </w:rPr>
+        <w:t>())</w:t>
+      </w:r>
+    </w:p>
+    <w:p>
+      <w:pPr>
+        <w:spacing w:after="0"/>
+        <w:rPr>
+          <w:rFonts w:ascii="Courier New" w:hAnsi="Courier New" w:cs="Courier New"/>
+          <w:sz w:val="18"/>
+          <w:szCs w:val="18"/>
+        </w:rPr>
+      </w:pPr>
+      <w:r>
+        <w:rPr>
+          <w:rFonts w:ascii="Courier New" w:hAnsi="Courier New" w:cs="Courier New"/>
+          <w:sz w:val="18"/>
+          <w:szCs w:val="18"/>
+        </w:rPr>
+        <w:t xml:space="preserve">     </w:t>
+      </w:r>
+      <w:proofErr w:type="gramStart"/>
+      <w:r>
+        <w:rPr>
+          <w:rFonts w:ascii="Courier New" w:hAnsi="Courier New" w:cs="Courier New"/>
+          <w:sz w:val="18"/>
+          <w:szCs w:val="18"/>
+        </w:rPr>
+        <w:t>.pipe</w:t>
+      </w:r>
+      <w:proofErr w:type="gramEnd"/>
+      <w:r>
+        <w:rPr>
+          <w:rFonts w:ascii="Courier New" w:hAnsi="Courier New" w:cs="Courier New"/>
+          <w:sz w:val="18"/>
+          <w:szCs w:val="18"/>
+        </w:rPr>
+        <w:t>(</w:t>
+      </w:r>
+      <w:proofErr w:type="spellStart"/>
+      <w:r>
+        <w:rPr>
+          <w:rFonts w:ascii="Courier New" w:hAnsi="Courier New" w:cs="Courier New"/>
+          <w:sz w:val="18"/>
+          <w:szCs w:val="18"/>
+        </w:rPr>
+        <w:t>minifyhtml</w:t>
+      </w:r>
+      <w:proofErr w:type="spellEnd"/>
+      <w:r>
+        <w:rPr>
+          <w:rFonts w:ascii="Courier New" w:hAnsi="Courier New" w:cs="Courier New"/>
+          <w:sz w:val="18"/>
+          <w:szCs w:val="18"/>
+        </w:rPr>
+        <w:t>())</w:t>
+      </w:r>
+    </w:p>
+    <w:p>
+      <w:pPr>
+        <w:spacing w:after="0"/>
+        <w:rPr>
+          <w:rFonts w:ascii="Courier New" w:hAnsi="Courier New" w:cs="Courier New"/>
+          <w:sz w:val="18"/>
+          <w:szCs w:val="18"/>
+        </w:rPr>
+      </w:pPr>
+      <w:r>
+        <w:rPr>
+          <w:rFonts w:ascii="Courier New" w:hAnsi="Courier New" w:cs="Courier New"/>
+          <w:sz w:val="18"/>
+          <w:szCs w:val="18"/>
+        </w:rPr>
+        <w:t xml:space="preserve">     </w:t>
+      </w:r>
+      <w:proofErr w:type="gramStart"/>
+      <w:r>
+        <w:rPr>
+          <w:rFonts w:ascii="Courier New" w:hAnsi="Courier New" w:cs="Courier New"/>
+          <w:sz w:val="18"/>
+          <w:szCs w:val="18"/>
+        </w:rPr>
+        <w:t>.pipe</w:t>
+      </w:r>
+      <w:proofErr w:type="gramEnd"/>
+      <w:r>
+        <w:rPr>
+          <w:rFonts w:ascii="Courier New" w:hAnsi="Courier New" w:cs="Courier New"/>
+          <w:sz w:val="18"/>
+          <w:szCs w:val="18"/>
+        </w:rPr>
+        <w:t>(rename({</w:t>
+      </w:r>
+    </w:p>
+    <w:p>
+      <w:pPr>
+        <w:spacing w:after="0"/>
+        <w:rPr>
+          <w:rFonts w:ascii="Courier New" w:hAnsi="Courier New" w:cs="Courier New"/>
+          <w:sz w:val="18"/>
+          <w:szCs w:val="18"/>
+        </w:rPr>
+      </w:pPr>
+      <w:r>
+        <w:rPr>
+          <w:rFonts w:ascii="Courier New" w:hAnsi="Courier New" w:cs="Courier New"/>
+          <w:sz w:val="18"/>
+          <w:szCs w:val="18"/>
+        </w:rPr>
+        <w:t xml:space="preserve">         </w:t>
+      </w:r>
+      <w:proofErr w:type="spellStart"/>
+      <w:r>
+        <w:rPr>
+          <w:rFonts w:ascii="Courier New" w:hAnsi="Courier New" w:cs="Courier New"/>
+          <w:sz w:val="18"/>
+          <w:szCs w:val="18"/>
+        </w:rPr>
+        <w:t>extname</w:t>
+      </w:r>
+      <w:proofErr w:type="spellEnd"/>
+      <w:r>
+        <w:rPr>
+          <w:rFonts w:ascii="Courier New" w:hAnsi="Courier New" w:cs="Courier New"/>
+          <w:sz w:val="18"/>
+          <w:szCs w:val="18"/>
+        </w:rPr>
+        <w:t xml:space="preserve">: </w:t>
+      </w:r>
+      <w:proofErr w:type="gramStart"/>
+      <w:r>
+        <w:rPr>
+          <w:rFonts w:ascii="Courier New" w:hAnsi="Courier New" w:cs="Courier New"/>
+          <w:sz w:val="18"/>
+          <w:szCs w:val="18"/>
+        </w:rPr>
+        <w:t>'.min.html</w:t>
+      </w:r>
+      <w:proofErr w:type="gramEnd"/>
+      <w:r>
+        <w:rPr>
+          <w:rFonts w:ascii="Courier New" w:hAnsi="Courier New" w:cs="Courier New"/>
+          <w:sz w:val="18"/>
+          <w:szCs w:val="18"/>
+        </w:rPr>
+        <w:t>'</w:t>
+      </w:r>
+    </w:p>
+    <w:p>
+      <w:pPr>
+        <w:spacing w:after="0"/>
+        <w:rPr>
+          <w:rFonts w:ascii="Courier New" w:hAnsi="Courier New" w:cs="Courier New"/>
+          <w:sz w:val="18"/>
+          <w:szCs w:val="18"/>
+        </w:rPr>
+      </w:pPr>
+      <w:r>
+        <w:rPr>
+          <w:rFonts w:ascii="Courier New" w:hAnsi="Courier New" w:cs="Courier New"/>
+          <w:sz w:val="18"/>
+          <w:szCs w:val="18"/>
+        </w:rPr>
+        <w:t xml:space="preserve">     }))</w:t>
+      </w:r>
+    </w:p>
+    <w:p>
+      <w:pPr>
+        <w:spacing w:after="0"/>
+        <w:rPr>
+          <w:rFonts w:ascii="Courier New" w:hAnsi="Courier New" w:cs="Courier New"/>
+          <w:sz w:val="18"/>
+          <w:szCs w:val="18"/>
+        </w:rPr>
+      </w:pPr>
+      <w:r>
+        <w:rPr>
+          <w:rFonts w:ascii="Courier New" w:hAnsi="Courier New" w:cs="Courier New"/>
+          <w:sz w:val="18"/>
+          <w:szCs w:val="18"/>
+        </w:rPr>
+        <w:t xml:space="preserve">     </w:t>
+      </w:r>
+      <w:proofErr w:type="gramStart"/>
+      <w:r>
+        <w:rPr>
+          <w:rFonts w:ascii="Courier New" w:hAnsi="Courier New" w:cs="Courier New"/>
+          <w:sz w:val="18"/>
+          <w:szCs w:val="18"/>
+        </w:rPr>
+        <w:t>.pipe</w:t>
+      </w:r>
+      <w:proofErr w:type="gramEnd"/>
+      <w:r>
+        <w:rPr>
+          <w:rFonts w:ascii="Courier New" w:hAnsi="Courier New" w:cs="Courier New"/>
+          <w:sz w:val="18"/>
+          <w:szCs w:val="18"/>
+        </w:rPr>
+        <w:t>(</w:t>
+      </w:r>
+      <w:proofErr w:type="spellStart"/>
+      <w:r>
+        <w:rPr>
+          <w:rFonts w:ascii="Courier New" w:hAnsi="Courier New" w:cs="Courier New"/>
+          <w:sz w:val="18"/>
+          <w:szCs w:val="18"/>
+        </w:rPr>
+        <w:t>sourcemaps.write</w:t>
+      </w:r>
+      <w:proofErr w:type="spellEnd"/>
+      <w:r>
+        <w:rPr>
+          <w:rFonts w:ascii="Courier New" w:hAnsi="Courier New" w:cs="Courier New"/>
+          <w:sz w:val="18"/>
+          <w:szCs w:val="18"/>
+        </w:rPr>
+        <w:t>('./'))</w:t>
+      </w:r>
+    </w:p>
+    <w:p>
+      <w:pPr>
+        <w:spacing w:after="0"/>
+        <w:rPr>
+          <w:rFonts w:ascii="Courier New" w:hAnsi="Courier New" w:cs="Courier New"/>
+          <w:sz w:val="18"/>
+          <w:szCs w:val="18"/>
+        </w:rPr>
+      </w:pPr>
+      <w:r>
+        <w:rPr>
+          <w:rFonts w:ascii="Courier New" w:hAnsi="Courier New" w:cs="Courier New"/>
+          <w:sz w:val="18"/>
+          <w:szCs w:val="18"/>
+        </w:rPr>
+        <w:t xml:space="preserve">     </w:t>
+      </w:r>
+      <w:proofErr w:type="gramStart"/>
+      <w:r>
+        <w:rPr>
+          <w:rFonts w:ascii="Courier New" w:hAnsi="Courier New" w:cs="Courier New"/>
+          <w:sz w:val="18"/>
+          <w:szCs w:val="18"/>
+        </w:rPr>
+        <w:t>.pipe</w:t>
+      </w:r>
+      <w:proofErr w:type="gramEnd"/>
+      <w:r>
+        <w:rPr>
+          <w:rFonts w:ascii="Courier New" w:hAnsi="Courier New" w:cs="Courier New"/>
+          <w:sz w:val="18"/>
+          <w:szCs w:val="18"/>
+        </w:rPr>
+        <w:t>(</w:t>
+      </w:r>
+      <w:proofErr w:type="spellStart"/>
+      <w:r>
+        <w:rPr>
+          <w:rFonts w:ascii="Courier New" w:hAnsi="Courier New" w:cs="Courier New"/>
+          <w:sz w:val="18"/>
+          <w:szCs w:val="18"/>
+        </w:rPr>
+        <w:t>gulp.dest</w:t>
+      </w:r>
+      <w:proofErr w:type="spellEnd"/>
+      <w:r>
+        <w:rPr>
+          <w:rFonts w:ascii="Courier New" w:hAnsi="Courier New" w:cs="Courier New"/>
+          <w:sz w:val="18"/>
+          <w:szCs w:val="18"/>
+        </w:rPr>
+        <w:t>('</w:t>
+      </w:r>
+      <w:proofErr w:type="spellStart"/>
+      <w:r>
+        <w:rPr>
+          <w:rFonts w:ascii="Courier New" w:hAnsi="Courier New" w:cs="Courier New"/>
+          <w:sz w:val="18"/>
+          <w:szCs w:val="18"/>
+        </w:rPr>
+        <w:t>wwwroot</w:t>
+      </w:r>
+      <w:proofErr w:type="spellEnd"/>
+      <w:r>
+        <w:rPr>
+          <w:rFonts w:ascii="Courier New" w:hAnsi="Courier New" w:cs="Courier New"/>
+          <w:sz w:val="18"/>
+          <w:szCs w:val="18"/>
+        </w:rPr>
+        <w:t>/./'));</w:t>
+      </w:r>
+    </w:p>
+    <w:p>
+      <w:pPr>
+        <w:spacing w:after="0"/>
+        <w:rPr>
+          <w:rFonts w:ascii="Courier New" w:hAnsi="Courier New" w:cs="Courier New"/>
+          <w:sz w:val="18"/>
+          <w:szCs w:val="18"/>
+        </w:rPr>
+      </w:pPr>
+      <w:r>
+        <w:rPr>
+          <w:rFonts w:ascii="Courier New" w:hAnsi="Courier New" w:cs="Courier New"/>
+          <w:sz w:val="18"/>
+          <w:szCs w:val="18"/>
+        </w:rPr>
+        <w:t>});</w:t>
+      </w:r>
+    </w:p>
+    <w:p>
+      <w:pPr>
+        <w:spacing w:after="0"/>
+        <w:rPr>
+          <w:rFonts w:ascii="Courier New" w:hAnsi="Courier New" w:cs="Courier New"/>
+          <w:sz w:val="18"/>
+          <w:szCs w:val="18"/>
+        </w:rPr>
+      </w:pPr>
+    </w:p>
+    <w:p>
+      <w:pPr>
+        <w:spacing w:after="0"/>
+        <w:rPr>
+          <w:rFonts w:ascii="Courier New" w:hAnsi="Courier New" w:cs="Courier New"/>
+          <w:sz w:val="18"/>
+          <w:szCs w:val="18"/>
+        </w:rPr>
+      </w:pPr>
+      <w:proofErr w:type="spellStart"/>
+      <w:proofErr w:type="gramStart"/>
+      <w:r>
+        <w:rPr>
+          <w:rFonts w:ascii="Courier New" w:hAnsi="Courier New" w:cs="Courier New"/>
+          <w:sz w:val="18"/>
+          <w:szCs w:val="18"/>
+        </w:rPr>
+        <w:t>gulp.task</w:t>
+      </w:r>
+      <w:proofErr w:type="spellEnd"/>
+      <w:proofErr w:type="gramEnd"/>
+      <w:r>
+        <w:rPr>
+          <w:rFonts w:ascii="Courier New" w:hAnsi="Courier New" w:cs="Courier New"/>
+          <w:sz w:val="18"/>
+          <w:szCs w:val="18"/>
+        </w:rPr>
+        <w:t>('default', function () {</w:t>
+      </w:r>
+    </w:p>
+    <w:p>
+      <w:pPr>
+        <w:spacing w:after="0"/>
+        <w:rPr>
+          <w:rFonts w:ascii="Courier New" w:hAnsi="Courier New" w:cs="Courier New"/>
+          <w:sz w:val="18"/>
+          <w:szCs w:val="18"/>
+        </w:rPr>
+      </w:pPr>
+      <w:r>
+        <w:rPr>
+          <w:rFonts w:ascii="Courier New" w:hAnsi="Courier New" w:cs="Courier New"/>
+          <w:sz w:val="18"/>
+          <w:szCs w:val="18"/>
+        </w:rPr>
+        <w:t xml:space="preserve">    </w:t>
+      </w:r>
+      <w:proofErr w:type="spellStart"/>
+      <w:proofErr w:type="gramStart"/>
+      <w:r>
+        <w:rPr>
+          <w:rFonts w:ascii="Courier New" w:hAnsi="Courier New" w:cs="Courier New"/>
+          <w:sz w:val="18"/>
+          <w:szCs w:val="18"/>
+        </w:rPr>
+        <w:t>runSequence</w:t>
+      </w:r>
+      <w:proofErr w:type="spellEnd"/>
+      <w:r>
+        <w:rPr>
+          <w:rFonts w:ascii="Courier New" w:hAnsi="Courier New" w:cs="Courier New"/>
+          <w:sz w:val="18"/>
+          <w:szCs w:val="18"/>
+        </w:rPr>
+        <w:t>(</w:t>
+      </w:r>
+      <w:proofErr w:type="gramEnd"/>
+      <w:r>
+        <w:rPr>
+          <w:rFonts w:ascii="Courier New" w:hAnsi="Courier New" w:cs="Courier New"/>
+          <w:sz w:val="18"/>
+          <w:szCs w:val="18"/>
+        </w:rPr>
+        <w:t>'copy-to-</w:t>
+      </w:r>
+      <w:proofErr w:type="spellStart"/>
+      <w:r>
+        <w:rPr>
+          <w:rFonts w:ascii="Courier New" w:hAnsi="Courier New" w:cs="Courier New"/>
+          <w:sz w:val="18"/>
+          <w:szCs w:val="18"/>
+        </w:rPr>
+        <w:t>wwwroot</w:t>
+      </w:r>
+      <w:proofErr w:type="spellEnd"/>
+      <w:r>
+        <w:rPr>
+          <w:rFonts w:ascii="Courier New" w:hAnsi="Courier New" w:cs="Courier New"/>
+          <w:sz w:val="18"/>
+          <w:szCs w:val="18"/>
+        </w:rPr>
+        <w:t>', '</w:t>
+      </w:r>
+      <w:proofErr w:type="spellStart"/>
+      <w:r>
+        <w:rPr>
+          <w:rFonts w:ascii="Courier New" w:hAnsi="Courier New" w:cs="Courier New"/>
+          <w:sz w:val="18"/>
+          <w:szCs w:val="18"/>
+        </w:rPr>
+        <w:t>minifyhtml</w:t>
+      </w:r>
+      <w:proofErr w:type="spellEnd"/>
+      <w:r>
+        <w:rPr>
+          <w:rFonts w:ascii="Courier New" w:hAnsi="Courier New" w:cs="Courier New"/>
+          <w:sz w:val="18"/>
+          <w:szCs w:val="18"/>
+        </w:rPr>
+        <w:t>');</w:t>
+      </w:r>
+    </w:p>
+    <w:p>
+      <w:pPr>
+        <w:spacing w:after="0"/>
+        <w:rPr>
+          <w:rFonts w:ascii="Courier New" w:hAnsi="Courier New" w:cs="Courier New"/>
+          <w:sz w:val="18"/>
+          <w:szCs w:val="18"/>
+        </w:rPr>
+      </w:pPr>
+      <w:r>
+        <w:rPr>
+          <w:rFonts w:ascii="Courier New" w:hAnsi="Courier New" w:cs="Courier New"/>
+          <w:sz w:val="18"/>
+          <w:szCs w:val="18"/>
+        </w:rPr>
+        <w:t>});</w:t>
+      </w:r>
+    </w:p>
+    <w:p/>
+    <w:p>
+      <w:r>
+        <w:t>Check out your newly optimized html files.</w:t>
+      </w:r>
+    </w:p>
+    <w:p>
+      <w:bookmarkStart w:id="0" w:name="_GoBack"/>
+      <w:bookmarkEnd w:id="0"/>
+    </w:p>
     <w:p>
       <w:pPr>
         <w:pStyle w:val="Heading1"/>

--- a/015 Gulp - optimizing html/015 Gulp - optimizing html.docx
+++ b/015 Gulp - optimizing html/015 Gulp - optimizing html.docx
@@ -239,6 +239,9 @@
       </w:r>
       <w:proofErr w:type="spellStart"/>
       <w:r>
+        <w:rPr>
+          <w:rFonts w:ascii="Courier New" w:hAnsi="Courier New" w:cs="Courier New"/>
+        </w:rPr>
         <w:t>src</w:t>
       </w:r>
       <w:proofErr w:type="spellEnd"/>
@@ -247,6 +250,9 @@
       </w:r>
       <w:proofErr w:type="spellStart"/>
       <w:r>
+        <w:rPr>
+          <w:rFonts w:ascii="Courier New" w:hAnsi="Courier New" w:cs="Courier New"/>
+        </w:rPr>
         <w:t>wwwroot</w:t>
       </w:r>
       <w:proofErr w:type="spellEnd"/>
@@ -1143,8 +1149,101 @@
         <w:t>Check out your newly optimized html files.</w:t>
       </w:r>
     </w:p>
+    <w:p/>
+    <w:p>
+      <w:r>
+        <w:t>Before</w:t>
+      </w:r>
+    </w:p>
+    <w:p>
+      <w:r>
+        <w:rPr>
+          <w:noProof/>
+        </w:rPr>
+        <w:drawing>
+          <wp:inline distT="0" distB="0" distL="0" distR="0" wp14:anchorId="0C4E6EEC" wp14:editId="579C74DA">
+            <wp:extent cx="9039225" cy="5943600"/>
+            <wp:effectExtent l="0" t="0" r="9525" b="0"/>
+            <wp:docPr id="1" name="Picture 1"/>
+            <wp:cNvGraphicFramePr>
+              <a:graphicFrameLocks xmlns:a="http://schemas.openxmlformats.org/drawingml/2006/main" noChangeAspect="1"/>
+            </wp:cNvGraphicFramePr>
+            <a:graphic xmlns:a="http://schemas.openxmlformats.org/drawingml/2006/main">
+              <a:graphicData uri="http://schemas.openxmlformats.org/drawingml/2006/picture">
+                <pic:pic xmlns:pic="http://schemas.openxmlformats.org/drawingml/2006/picture">
+                  <pic:nvPicPr>
+                    <pic:cNvPr id="1" name=""/>
+                    <pic:cNvPicPr/>
+                  </pic:nvPicPr>
+                  <pic:blipFill>
+                    <a:blip r:embed="rId7"/>
+                    <a:stretch>
+                      <a:fillRect/>
+                    </a:stretch>
+                  </pic:blipFill>
+                  <pic:spPr>
+                    <a:xfrm>
+                      <a:off x="0" y="0"/>
+                      <a:ext cx="9039225" cy="5943600"/>
+                    </a:xfrm>
+                    <a:prstGeom prst="rect">
+                      <a:avLst/>
+                    </a:prstGeom>
+                  </pic:spPr>
+                </pic:pic>
+              </a:graphicData>
+            </a:graphic>
+          </wp:inline>
+        </w:drawing>
+      </w:r>
+    </w:p>
+    <w:p>
+      <w:r>
+        <w:t>After</w:t>
+      </w:r>
+    </w:p>
     <w:p>
       <w:bookmarkStart w:id="0" w:name="_GoBack"/>
+      <w:r>
+        <w:rPr>
+          <w:noProof/>
+        </w:rPr>
+        <w:drawing>
+          <wp:inline distT="0" distB="0" distL="0" distR="0" wp14:anchorId="25EA4880" wp14:editId="69E99004">
+            <wp:extent cx="9039225" cy="5867400"/>
+            <wp:effectExtent l="0" t="0" r="9525" b="0"/>
+            <wp:docPr id="2" name="Picture 2"/>
+            <wp:cNvGraphicFramePr>
+              <a:graphicFrameLocks xmlns:a="http://schemas.openxmlformats.org/drawingml/2006/main" noChangeAspect="1"/>
+            </wp:cNvGraphicFramePr>
+            <a:graphic xmlns:a="http://schemas.openxmlformats.org/drawingml/2006/main">
+              <a:graphicData uri="http://schemas.openxmlformats.org/drawingml/2006/picture">
+                <pic:pic xmlns:pic="http://schemas.openxmlformats.org/drawingml/2006/picture">
+                  <pic:nvPicPr>
+                    <pic:cNvPr id="1" name=""/>
+                    <pic:cNvPicPr/>
+                  </pic:nvPicPr>
+                  <pic:blipFill>
+                    <a:blip r:embed="rId8"/>
+                    <a:stretch>
+                      <a:fillRect/>
+                    </a:stretch>
+                  </pic:blipFill>
+                  <pic:spPr>
+                    <a:xfrm>
+                      <a:off x="0" y="0"/>
+                      <a:ext cx="9039225" cy="5867400"/>
+                    </a:xfrm>
+                    <a:prstGeom prst="rect">
+                      <a:avLst/>
+                    </a:prstGeom>
+                  </pic:spPr>
+                </pic:pic>
+              </a:graphicData>
+            </a:graphic>
+          </wp:inline>
+        </w:drawing>
+      </w:r>
       <w:bookmarkEnd w:id="0"/>
     </w:p>
     <w:p>
